--- a/Webapp Doc DSPP.docx
+++ b/Webapp Doc DSPP.docx
@@ -31,14 +31,8 @@
     <w:p>
       <w:pPr>
         <w:jc w:val="center"/>
-        <w:rPr>
-          <w:lang w:val="it-IT"/>
-        </w:rPr>
-      </w:pPr>
-      <w:r>
-        <w:rPr>
-          <w:lang w:val="it-IT"/>
-        </w:rPr>
+      </w:pPr>
+      <w:r>
         <w:t>By Lingxi Tang &amp; Camila Acevedo Carrillo</w:t>
       </w:r>
     </w:p>
@@ -63,14 +57,7 @@
           <w:sz w:val="22"/>
           <w:szCs w:val="22"/>
         </w:rPr>
-        <w:t xml:space="preserve"> Repo: </w:t>
-      </w:r>
-      <w:r>
-        <w:rPr>
-          <w:sz w:val="22"/>
-          <w:szCs w:val="22"/>
-        </w:rPr>
-        <w:t>https://</w:t>
+        <w:t xml:space="preserve"> Repo: https://</w:t>
       </w:r>
       <w:proofErr w:type="spellStart"/>
       <w:r>
@@ -214,7 +201,23 @@
           <w:sz w:val="22"/>
           <w:szCs w:val="22"/>
         </w:rPr>
-        <w:t>This is proven by the multiple studies where s</w:t>
+        <w:t xml:space="preserve">This is proven by </w:t>
+      </w:r>
+      <w:proofErr w:type="gramStart"/>
+      <w:r>
+        <w:rPr>
+          <w:sz w:val="22"/>
+          <w:szCs w:val="22"/>
+        </w:rPr>
+        <w:t>the multiple</w:t>
+      </w:r>
+      <w:proofErr w:type="gramEnd"/>
+      <w:r>
+        <w:rPr>
+          <w:sz w:val="22"/>
+          <w:szCs w:val="22"/>
+        </w:rPr>
+        <w:t xml:space="preserve"> studies where s</w:t>
       </w:r>
       <w:r>
         <w:rPr>
@@ -243,6 +246,69 @@
           <w:szCs w:val="22"/>
         </w:rPr>
         <w:t xml:space="preserve"> </w:t>
+      </w:r>
+      <w:r>
+        <w:rPr>
+          <w:sz w:val="22"/>
+          <w:szCs w:val="22"/>
+        </w:rPr>
+        <w:t>Genera</w:t>
+      </w:r>
+      <w:r>
+        <w:rPr>
+          <w:sz w:val="22"/>
+          <w:szCs w:val="22"/>
+        </w:rPr>
+        <w:t xml:space="preserve">lly, </w:t>
+      </w:r>
+      <w:r>
+        <w:rPr>
+          <w:sz w:val="22"/>
+          <w:szCs w:val="22"/>
+        </w:rPr>
+        <w:t>understanding innovati</w:t>
+      </w:r>
+      <w:r>
+        <w:rPr>
+          <w:sz w:val="22"/>
+          <w:szCs w:val="22"/>
+        </w:rPr>
+        <w:t>on patterns enable</w:t>
+      </w:r>
+      <w:r>
+        <w:rPr>
+          <w:sz w:val="22"/>
+          <w:szCs w:val="22"/>
+        </w:rPr>
+        <w:t>s</w:t>
+      </w:r>
+      <w:r>
+        <w:rPr>
+          <w:sz w:val="22"/>
+          <w:szCs w:val="22"/>
+        </w:rPr>
+        <w:t xml:space="preserve"> </w:t>
+      </w:r>
+      <w:r>
+        <w:rPr>
+          <w:sz w:val="22"/>
+          <w:szCs w:val="22"/>
+        </w:rPr>
+        <w:t xml:space="preserve">more informed and targeted </w:t>
+      </w:r>
+      <w:r>
+        <w:rPr>
+          <w:sz w:val="22"/>
+          <w:szCs w:val="22"/>
+        </w:rPr>
+        <w:t xml:space="preserve">public </w:t>
+      </w:r>
+      <w:r>
+        <w:rPr>
+          <w:sz w:val="22"/>
+          <w:szCs w:val="22"/>
+        </w:rPr>
+        <w:t>investments and policymaking.</w:t>
       </w:r>
     </w:p>
     <w:p>
@@ -752,6 +818,13 @@
         </w:rPr>
         <w:t>based on specific filters</w:t>
       </w:r>
+      <w:r>
+        <w:rPr>
+          <w:sz w:val="22"/>
+          <w:szCs w:val="22"/>
+        </w:rPr>
+        <w:t>.</w:t>
+      </w:r>
     </w:p>
     <w:p>
       <w:pPr>
@@ -786,14 +859,31 @@
         </w:rPr>
         <w:t>the product-process innovation share differs across technologies</w:t>
       </w:r>
+      <w:r>
+        <w:rPr>
+          <w:sz w:val="22"/>
+          <w:szCs w:val="22"/>
+        </w:rPr>
+        <w:t>.</w:t>
+      </w:r>
     </w:p>
     <w:p>
       <w:pPr>
         <w:rPr>
           <w:sz w:val="22"/>
           <w:szCs w:val="22"/>
-        </w:rPr>
-      </w:pPr>
+          <w:u w:val="single"/>
+        </w:rPr>
+      </w:pPr>
+      <w:r>
+        <w:rPr>
+          <w:sz w:val="22"/>
+          <w:szCs w:val="22"/>
+          <w:u w:val="single"/>
+        </w:rPr>
+        <w:lastRenderedPageBreak/>
+        <w:t>References</w:t>
+      </w:r>
     </w:p>
     <w:p>
       <w:pPr>
@@ -802,6 +892,13 @@
           <w:szCs w:val="22"/>
         </w:rPr>
       </w:pPr>
+      <w:r>
+        <w:rPr>
+          <w:sz w:val="22"/>
+          <w:szCs w:val="22"/>
+        </w:rPr>
+        <w:t>[1] WM Cohen, S Klepper, Firm size and the nature of innovation within industries: The case of process and product RD. Rev. Econ. Stat. 78, 232–243 (1996).</w:t>
+      </w:r>
     </w:p>
     <w:p>
       <w:pPr>
@@ -815,8 +912,39 @@
           <w:sz w:val="22"/>
           <w:szCs w:val="22"/>
         </w:rPr>
-        <w:lastRenderedPageBreak/>
-        <w:t>[1] WM Cohen, S Klepper, Firm size and the nature of innovation within industries: The case of process and product RD. Rev. Econ. Stat. 78, 232–243 (1996).</w:t>
+        <w:t xml:space="preserve">[2] J Bena, E </w:t>
+      </w:r>
+      <w:proofErr w:type="spellStart"/>
+      <w:r>
+        <w:rPr>
+          <w:sz w:val="22"/>
+          <w:szCs w:val="22"/>
+        </w:rPr>
+        <w:t>Simintzi</w:t>
+      </w:r>
+      <w:proofErr w:type="spellEnd"/>
+      <w:r>
+        <w:rPr>
+          <w:sz w:val="22"/>
+          <w:szCs w:val="22"/>
+        </w:rPr>
+        <w:t xml:space="preserve">, Machines Could Not Compete with Chinese Labor: Evidence from U.S. Firms’ Innovation. </w:t>
+      </w:r>
+      <w:proofErr w:type="spellStart"/>
+      <w:r>
+        <w:rPr>
+          <w:sz w:val="22"/>
+          <w:szCs w:val="22"/>
+        </w:rPr>
+        <w:t>SSRN</w:t>
+      </w:r>
+      <w:proofErr w:type="spellEnd"/>
+      <w:r>
+        <w:rPr>
+          <w:sz w:val="22"/>
+          <w:szCs w:val="22"/>
+        </w:rPr>
+        <w:t xml:space="preserve"> Electron. J. (2019).</w:t>
       </w:r>
     </w:p>
     <w:p>
@@ -831,7 +959,7 @@
           <w:sz w:val="22"/>
           <w:szCs w:val="22"/>
         </w:rPr>
-        <w:t xml:space="preserve">[2] J Bena, E </w:t>
+        <w:t>[3] N Banholzer, et al., Knowledge spillovers from product and process inventions in patents and their impact on firm performance. end report, (ZEW-</w:t>
       </w:r>
       <w:proofErr w:type="spellStart"/>
       <w:r>
@@ -839,7 +967,7 @@
           <w:sz w:val="22"/>
           <w:szCs w:val="22"/>
         </w:rPr>
-        <w:t>Simintzi</w:t>
+        <w:t>Gutachten</w:t>
       </w:r>
       <w:proofErr w:type="spellEnd"/>
       <w:r>
@@ -847,7 +975,7 @@
           <w:sz w:val="22"/>
           <w:szCs w:val="22"/>
         </w:rPr>
-        <w:t xml:space="preserve">, Machines Could Not Compete with Chinese Labor: Evidence from U.S. Firms’ Innovation. </w:t>
+        <w:t xml:space="preserve"> und </w:t>
       </w:r>
       <w:proofErr w:type="spellStart"/>
       <w:r>
@@ -855,7 +983,7 @@
           <w:sz w:val="22"/>
           <w:szCs w:val="22"/>
         </w:rPr>
-        <w:t>SSRN</w:t>
+        <w:t>Forschungsberichte</w:t>
       </w:r>
       <w:proofErr w:type="spellEnd"/>
       <w:r>
@@ -863,7 +991,7 @@
           <w:sz w:val="22"/>
           <w:szCs w:val="22"/>
         </w:rPr>
-        <w:t xml:space="preserve"> Electron. J. (2019).</w:t>
+        <w:t>), Technical report (2019).</w:t>
       </w:r>
     </w:p>
     <w:p>
@@ -878,7 +1006,7 @@
           <w:sz w:val="22"/>
           <w:szCs w:val="22"/>
         </w:rPr>
-        <w:t>[3] N Banholzer, et al., Knowledge spillovers from product and process inventions in patents and their impact on firm performance. end report, (ZEW-</w:t>
+        <w:t xml:space="preserve">[4] Z Yang, et al., </w:t>
       </w:r>
       <w:proofErr w:type="spellStart"/>
       <w:r>
@@ -886,7 +1014,7 @@
           <w:sz w:val="22"/>
           <w:szCs w:val="22"/>
         </w:rPr>
-        <w:t>Gutachten</w:t>
+        <w:t>XLNet</w:t>
       </w:r>
       <w:proofErr w:type="spellEnd"/>
       <w:r>
@@ -894,68 +1022,7 @@
           <w:sz w:val="22"/>
           <w:szCs w:val="22"/>
         </w:rPr>
-        <w:t xml:space="preserve"> und </w:t>
-      </w:r>
-      <w:proofErr w:type="spellStart"/>
-      <w:r>
-        <w:rPr>
-          <w:sz w:val="22"/>
-          <w:szCs w:val="22"/>
-        </w:rPr>
-        <w:t>Forschungsberichte</w:t>
-      </w:r>
-      <w:proofErr w:type="spellEnd"/>
-      <w:r>
-        <w:rPr>
-          <w:sz w:val="22"/>
-          <w:szCs w:val="22"/>
-        </w:rPr>
-        <w:t>), Technical report (2019).</w:t>
-      </w:r>
-    </w:p>
-    <w:p>
-      <w:pPr>
-        <w:rPr>
-          <w:sz w:val="22"/>
-          <w:szCs w:val="22"/>
-        </w:rPr>
-      </w:pPr>
-      <w:r>
-        <w:rPr>
-          <w:sz w:val="22"/>
-          <w:szCs w:val="22"/>
-        </w:rPr>
-        <w:t xml:space="preserve">[4] Z Yang, et al., </w:t>
-      </w:r>
-      <w:proofErr w:type="spellStart"/>
-      <w:r>
-        <w:rPr>
-          <w:sz w:val="22"/>
-          <w:szCs w:val="22"/>
-        </w:rPr>
-        <w:t>XLNet</w:t>
-      </w:r>
-      <w:proofErr w:type="spellEnd"/>
-      <w:r>
-        <w:rPr>
-          <w:sz w:val="22"/>
-          <w:szCs w:val="22"/>
-        </w:rPr>
-        <w:t>: Generalized Autoregressive Pretraining for Language Understanding</w:t>
-      </w:r>
-      <w:r>
-        <w:rPr>
-          <w:sz w:val="22"/>
-          <w:szCs w:val="22"/>
-        </w:rPr>
-        <w:t xml:space="preserve"> (2019). </w:t>
-      </w:r>
-      <w:r>
-        <w:rPr>
-          <w:sz w:val="22"/>
-          <w:szCs w:val="22"/>
-        </w:rPr>
-        <w:t>https://</w:t>
+        <w:t>: Generalized Autoregressive Pretraining for Language Understanding (2019). https://</w:t>
       </w:r>
       <w:proofErr w:type="spellStart"/>
       <w:r>
@@ -1011,28 +1078,7 @@
           <w:sz w:val="22"/>
           <w:szCs w:val="22"/>
         </w:rPr>
-        <w:t xml:space="preserve">, J Yonamine, </w:t>
-      </w:r>
-      <w:r>
-        <w:rPr>
-          <w:sz w:val="22"/>
-          <w:szCs w:val="22"/>
-        </w:rPr>
-        <w:t>Leveraging the BERT algorithm for</w:t>
-      </w:r>
-      <w:r>
-        <w:rPr>
-          <w:sz w:val="22"/>
-          <w:szCs w:val="22"/>
-        </w:rPr>
-        <w:t xml:space="preserve"> </w:t>
-      </w:r>
-      <w:r>
-        <w:rPr>
-          <w:sz w:val="22"/>
-          <w:szCs w:val="22"/>
-        </w:rPr>
-        <w:t xml:space="preserve">Patents with TensorFlow and </w:t>
+        <w:t xml:space="preserve">, J Yonamine, Leveraging the BERT algorithm for Patents with TensorFlow and </w:t>
       </w:r>
       <w:proofErr w:type="spellStart"/>
       <w:r>
@@ -2030,6 +2076,7 @@
   <w:style w:type="character" w:default="1" w:styleId="DefaultParagraphFont">
     <w:name w:val="Default Paragraph Font"/>
     <w:uiPriority w:val="1"/>
+    <w:semiHidden/>
     <w:unhideWhenUsed/>
   </w:style>
   <w:style w:type="table" w:default="1" w:styleId="TableNormal">
